--- a/Пояснительная записка Мазурек.docx
+++ b/Пояснительная записка Мазурек.docx
@@ -35,8 +35,30 @@
           <w:sz w:val="36"/>
           <w:szCs w:val="36"/>
         </w:rPr>
-        <w:t>Автоматизированное рабочее место для кассира</w:t>
-      </w:r>
+        <w:t>Т</w:t>
+      </w:r>
+      <w:r>
+        <w:rPr>
+          <w:rFonts w:ascii="Times New Roman" w:hAnsi="Times New Roman" w:cs="Times New Roman"/>
+          <w:b/>
+          <w:bCs/>
+          <w:sz w:val="36"/>
+          <w:szCs w:val="36"/>
+        </w:rPr>
+        <w:t>овароучётн</w:t>
+      </w:r>
+      <w:r>
+        <w:rPr>
+          <w:rFonts w:ascii="Times New Roman" w:hAnsi="Times New Roman" w:cs="Times New Roman"/>
+          <w:b/>
+          <w:bCs/>
+          <w:sz w:val="36"/>
+          <w:szCs w:val="36"/>
+        </w:rPr>
+        <w:t>ая система</w:t>
+      </w:r>
+      <w:bookmarkStart w:id="0" w:name="_GoBack"/>
+      <w:bookmarkEnd w:id="0"/>
       <w:r>
         <w:rPr>
           <w:rFonts w:ascii="Times New Roman" w:hAnsi="Times New Roman" w:cs="Times New Roman"/>
@@ -559,55 +581,55 @@
           <w:szCs w:val="28"/>
           <w:lang w:val="en-US"/>
         </w:rPr>
+        <w:t>shop</w:t>
+      </w:r>
+      <w:r>
+        <w:rPr>
+          <w:rFonts w:ascii="Times New Roman" w:hAnsi="Times New Roman" w:cs="Times New Roman"/>
+          <w:sz w:val="28"/>
+          <w:szCs w:val="28"/>
+        </w:rPr>
+        <w:t>.</w:t>
+      </w:r>
+      <w:r>
+        <w:rPr>
+          <w:rFonts w:ascii="Times New Roman" w:hAnsi="Times New Roman" w:cs="Times New Roman"/>
+          <w:sz w:val="28"/>
+          <w:szCs w:val="28"/>
+          <w:lang w:val="en-US"/>
+        </w:rPr>
+        <w:t>py</w:t>
+      </w:r>
+      <w:r>
+        <w:rPr>
+          <w:rFonts w:ascii="Times New Roman" w:hAnsi="Times New Roman" w:cs="Times New Roman"/>
+          <w:sz w:val="28"/>
+          <w:szCs w:val="28"/>
+        </w:rPr>
+        <w:t xml:space="preserve"> – окно приложения в котором и происходит вся работа</w:t>
+      </w:r>
+      <w:r>
+        <w:rPr>
+          <w:rFonts w:ascii="Times New Roman" w:hAnsi="Times New Roman" w:cs="Times New Roman"/>
+          <w:sz w:val="28"/>
+          <w:szCs w:val="28"/>
+        </w:rPr>
+        <w:t>.</w:t>
+      </w:r>
+    </w:p>
+    <w:p>
+      <w:pPr>
+        <w:rPr>
+          <w:rFonts w:ascii="Times New Roman" w:hAnsi="Times New Roman" w:cs="Times New Roman"/>
+          <w:sz w:val="28"/>
+          <w:szCs w:val="28"/>
+        </w:rPr>
+      </w:pPr>
+      <w:r>
+        <w:rPr>
+          <w:noProof/>
+        </w:rPr>
         <w:lastRenderedPageBreak/>
-        <w:t>shop</w:t>
-      </w:r>
-      <w:r>
-        <w:rPr>
-          <w:rFonts w:ascii="Times New Roman" w:hAnsi="Times New Roman" w:cs="Times New Roman"/>
-          <w:sz w:val="28"/>
-          <w:szCs w:val="28"/>
-        </w:rPr>
-        <w:t>.</w:t>
-      </w:r>
-      <w:r>
-        <w:rPr>
-          <w:rFonts w:ascii="Times New Roman" w:hAnsi="Times New Roman" w:cs="Times New Roman"/>
-          <w:sz w:val="28"/>
-          <w:szCs w:val="28"/>
-          <w:lang w:val="en-US"/>
-        </w:rPr>
-        <w:t>py</w:t>
-      </w:r>
-      <w:r>
-        <w:rPr>
-          <w:rFonts w:ascii="Times New Roman" w:hAnsi="Times New Roman" w:cs="Times New Roman"/>
-          <w:sz w:val="28"/>
-          <w:szCs w:val="28"/>
-        </w:rPr>
-        <w:t xml:space="preserve"> – окно приложения в котором и происходит вся работа</w:t>
-      </w:r>
-      <w:r>
-        <w:rPr>
-          <w:rFonts w:ascii="Times New Roman" w:hAnsi="Times New Roman" w:cs="Times New Roman"/>
-          <w:sz w:val="28"/>
-          <w:szCs w:val="28"/>
-        </w:rPr>
-        <w:t>.</w:t>
-      </w:r>
-    </w:p>
-    <w:p>
-      <w:pPr>
-        <w:rPr>
-          <w:rFonts w:ascii="Times New Roman" w:hAnsi="Times New Roman" w:cs="Times New Roman"/>
-          <w:sz w:val="28"/>
-          <w:szCs w:val="28"/>
-        </w:rPr>
-      </w:pPr>
-      <w:r>
-        <w:rPr>
-          <w:noProof/>
-        </w:rPr>
         <w:drawing>
           <wp:inline distT="0" distB="0" distL="0" distR="0" wp14:anchorId="47429138" wp14:editId="1DA72570">
             <wp:extent cx="5940425" cy="3632835"/>
@@ -2021,8 +2043,6 @@
         </w:rPr>
         <w:t xml:space="preserve">Реализована подсветка ошибок при покупке, что бы пользователь мог </w:t>
       </w:r>
-      <w:bookmarkStart w:id="0" w:name="_GoBack"/>
-      <w:bookmarkEnd w:id="0"/>
       <w:r>
         <w:rPr>
           <w:rFonts w:ascii="Times New Roman" w:hAnsi="Times New Roman" w:cs="Times New Roman"/>
@@ -3208,7 +3228,6 @@
   <w:style w:type="character" w:default="1" w:styleId="a0">
     <w:name w:val="Default Paragraph Font"/>
     <w:uiPriority w:val="1"/>
-    <w:semiHidden/>
     <w:unhideWhenUsed/>
   </w:style>
   <w:style w:type="table" w:default="1" w:styleId="a1">
